--- a/public/docx/avk/passport.docx
+++ b/public/docx/avk/passport.docx
@@ -1579,7 +1579,23 @@
         <w:t xml:space="preserve">Предприятие-изготовитель </w:t>
       </w:r>
       <w:r>
-        <w:t>– ЗАО НИИ ЦПС.</w:t>
+        <w:t xml:space="preserve">– </w:t>
+      </w:r>
+      <w:r>
+        <w:rPr>
+          <w:snapToGrid w:val="0"/>
+          <w:sz w:val="28"/>
+          <w:u w:val="single"/>
+        </w:rPr>
+        <w:t>ООО «НПО</w:t>
+      </w:r>
+      <w:r>
+        <w:rPr>
+          <w:snapToGrid w:val="0"/>
+          <w:sz w:val="28"/>
+          <w:u w:val="single"/>
+        </w:rPr>
+        <w:t xml:space="preserve"> АВК»</w:t>
       </w:r>
     </w:p>
     <w:p>
@@ -5975,9 +5991,24 @@
       </w:r>
       <w:r>
         <w:rPr>
-          <w:bCs/>
-        </w:rPr>
-        <w:t>ЗАО НИИ ЦПС</w:t>
+          <w:snapToGrid w:val="0"/>
+          <w:sz w:val="28"/>
+        </w:rPr>
+        <w:t>ООО</w:t>
+      </w:r>
+      <w:r>
+        <w:rPr>
+          <w:snapToGrid w:val="0"/>
+          <w:sz w:val="28"/>
+        </w:rPr>
+        <w:t xml:space="preserve"> </w:t>
+      </w:r>
+      <w:r>
+        <w:rPr>
+          <w:snapToGrid w:val="0"/>
+          <w:sz w:val="28"/>
+        </w:rPr>
+        <w:t>«НПО АВК»</w:t>
       </w:r>
       <w:r>
         <w:rPr>
@@ -6398,19 +6429,23 @@
         <w:ind w:left="709" w:firstLine="11"/>
         <w:rPr>
           <w:sz w:val="28"/>
-          <w:u w:val="single"/>
-        </w:rPr>
-      </w:pPr>
-      <w:r>
-        <w:t>ЗАО НИИ ЦПС</w:t>
-      </w:r>
-      <w:r>
-        <w:rPr>
+        </w:rPr>
+      </w:pPr>
+      <w:r>
+        <w:rPr>
+          <w:snapToGrid w:val="0"/>
           <w:sz w:val="28"/>
-          <w:u w:val="single"/>
+        </w:rPr>
+        <w:t>ООО «НПО АВК»</w:t>
+      </w:r>
+      <w:r>
+        <w:rPr>
+          <w:sz w:val="28"/>
         </w:rPr>
         <w:t xml:space="preserve">     </w:t>
       </w:r>
+      <w:bookmarkStart w:id="0" w:name="_GoBack"/>
+      <w:bookmarkEnd w:id="0"/>
     </w:p>
     <w:p>
       <w:pPr>
@@ -7950,9 +7985,9 @@
           <w:sz w:val="24"/>
         </w:rPr>
       </w:pPr>
-      <w:bookmarkStart w:id="0" w:name="_Toc19353900"/>
-      <w:bookmarkStart w:id="1" w:name="_Toc19354261"/>
-      <w:bookmarkStart w:id="2" w:name="_Toc204688162"/>
+      <w:bookmarkStart w:id="1" w:name="_Toc19353900"/>
+      <w:bookmarkStart w:id="2" w:name="_Toc19354261"/>
+      <w:bookmarkStart w:id="3" w:name="_Toc204688162"/>
     </w:p>
     <w:p>
       <w:pPr>
@@ -7966,9 +8001,9 @@
       <w:r>
         <w:t>Сведения о закреплении ПЭВМ при эксплуатации</w:t>
       </w:r>
-      <w:bookmarkEnd w:id="0"/>
       <w:bookmarkEnd w:id="1"/>
       <w:bookmarkEnd w:id="2"/>
+      <w:bookmarkEnd w:id="3"/>
     </w:p>
     <w:p>
       <w:pPr>
@@ -9184,10 +9219,7 @@
       </w:r>
     </w:p>
     <w:p/>
-    <w:p>
-      <w:bookmarkStart w:id="3" w:name="_GoBack"/>
-      <w:bookmarkEnd w:id="3"/>
-    </w:p>
+    <w:p/>
     <w:sectPr>
       <w:pgSz w:w="11906" w:h="16838" w:code="9"/>
       <w:pgMar w:top="851" w:right="851" w:bottom="851" w:left="851" w:header="567" w:footer="567" w:gutter="0"/>
@@ -9265,6 +9297,7 @@
         <w:docPartUnique/>
       </w:docPartObj>
     </w:sdtPr>
+    <w:sdtEndPr/>
     <w:sdtContent>
       <w:p>
         <w:pPr>

--- a/public/docx/avk/passport.docx
+++ b/public/docx/avk/passport.docx
@@ -1547,14 +1547,12 @@
         <w:jc w:val="both"/>
       </w:pPr>
       <w:r>
-        <w:t xml:space="preserve">Обозначение – </w:t>
-      </w:r>
-      <w:proofErr w:type="gramStart"/>
-      <w:r>
-        <w:t>ФДШИ.{</w:t>
+        <w:t>Обозначение –</w:t>
+      </w:r>
+      <w:r>
+        <w:t>{</w:t>
       </w:r>
       <w:proofErr w:type="spellStart"/>
-      <w:proofErr w:type="gramEnd"/>
       <w:r>
         <w:rPr>
           <w:lang w:val="en-US"/>
@@ -4893,7 +4891,16 @@
                 <w:color w:val="000000"/>
                 <w:lang w:val="ru"/>
               </w:rPr>
-              <w:t>fdsi</w:t>
+              <w:t>f</w:t>
+            </w:r>
+            <w:bookmarkStart w:id="0" w:name="_GoBack"/>
+            <w:bookmarkEnd w:id="0"/>
+            <w:r>
+              <w:rPr>
+                <w:color w:val="000000"/>
+                <w:lang w:val="ru"/>
+              </w:rPr>
+              <w:t>dsi</w:t>
             </w:r>
             <w:proofErr w:type="spellEnd"/>
             <w:r>
@@ -5994,21 +6001,7 @@
           <w:snapToGrid w:val="0"/>
           <w:sz w:val="28"/>
         </w:rPr>
-        <w:t>ООО</w:t>
-      </w:r>
-      <w:r>
-        <w:rPr>
-          <w:snapToGrid w:val="0"/>
-          <w:sz w:val="28"/>
-        </w:rPr>
-        <w:t xml:space="preserve"> </w:t>
-      </w:r>
-      <w:r>
-        <w:rPr>
-          <w:snapToGrid w:val="0"/>
-          <w:sz w:val="28"/>
-        </w:rPr>
-        <w:t>«НПО АВК»</w:t>
+        <w:t>ООО «НПО АВК»</w:t>
       </w:r>
       <w:r>
         <w:rPr>
@@ -6444,8 +6437,6 @@
         </w:rPr>
         <w:t xml:space="preserve">     </w:t>
       </w:r>
-      <w:bookmarkStart w:id="0" w:name="_GoBack"/>
-      <w:bookmarkEnd w:id="0"/>
     </w:p>
     <w:p>
       <w:pPr>

--- a/public/docx/avk/passport.docx
+++ b/public/docx/avk/passport.docx
@@ -36,7 +36,13 @@
         <w:rPr>
           <w:sz w:val="24"/>
         </w:rPr>
-        <w:t>ФДШИ.466219.001ПС-ЛУ</w:t>
+        <w:t>РМГУ</w:t>
+      </w:r>
+      <w:r>
+        <w:rPr>
+          <w:sz w:val="24"/>
+        </w:rPr>
+        <w:t>.466947.001ПС-ЛУ</w:t>
       </w:r>
     </w:p>
     <w:p>
@@ -103,20 +109,16 @@
           <w:numId w:val="0"/>
         </w:numPr>
         <w:spacing w:before="0" w:after="0" w:line="360" w:lineRule="auto"/>
-        <w:ind w:left="-284" w:right="-143"/>
+        <w:ind w:right="-143"/>
         <w:rPr>
           <w:bCs/>
-          <w:sz w:val="24"/>
-          <w:szCs w:val="26"/>
         </w:rPr>
       </w:pPr>
       <w:r>
         <w:rPr>
           <w:bCs/>
-          <w:sz w:val="24"/>
-          <w:szCs w:val="26"/>
-        </w:rPr>
-        <w:t>ПЭВМ «КОРВЕТ»</w:t>
+        </w:rPr>
+        <w:t>КСВТ</w:t>
       </w:r>
     </w:p>
     <w:p>
@@ -124,8 +126,16 @@
         <w:widowControl w:val="0"/>
         <w:spacing w:line="360" w:lineRule="auto"/>
         <w:jc w:val="center"/>
-      </w:pPr>
-      <w:r>
+        <w:rPr>
+          <w:sz w:val="28"/>
+          <w:szCs w:val="28"/>
+        </w:rPr>
+      </w:pPr>
+      <w:r>
+        <w:rPr>
+          <w:sz w:val="28"/>
+          <w:szCs w:val="28"/>
+        </w:rPr>
         <w:t>Паспорт</w:t>
       </w:r>
     </w:p>
@@ -138,17 +148,18 @@
           <w:numId w:val="0"/>
         </w:numPr>
         <w:spacing w:before="0" w:after="0" w:line="360" w:lineRule="auto"/>
-        <w:rPr>
-          <w:sz w:val="24"/>
-          <w:szCs w:val="26"/>
-        </w:rPr>
-      </w:pPr>
-      <w:r>
-        <w:rPr>
-          <w:sz w:val="24"/>
-          <w:szCs w:val="26"/>
-        </w:rPr>
-        <w:t>ФДШИ.466219.001ПС</w:t>
+      </w:pPr>
+      <w:r>
+        <w:t>РМГУ.</w:t>
+      </w:r>
+      <w:r>
+        <w:rPr>
+          <w:rFonts w:ascii="PT Astra Serif" w:hAnsi="PT Astra Serif"/>
+        </w:rPr>
+        <w:t xml:space="preserve"> </w:t>
+      </w:r>
+      <w:r>
+        <w:t>466947.001ПС</w:t>
       </w:r>
     </w:p>
     <w:p/>
@@ -184,6 +195,7 @@
         </w:tabs>
       </w:pPr>
       <w:r>
+        <w:lastRenderedPageBreak/>
         <w:tab/>
       </w:r>
     </w:p>
@@ -273,8 +285,19 @@
               <w:spacing w:line="360" w:lineRule="auto"/>
             </w:pPr>
             <w:r>
-              <w:t>Основные сведения о ПЭВМ…………………………………………………….</w:t>
-            </w:r>
+              <w:t xml:space="preserve">Основные сведения о </w:t>
+            </w:r>
+            <w:r>
+              <w:t>КСВТ</w:t>
+            </w:r>
+            <w:r>
+              <w:t>………………………………………………</w:t>
+            </w:r>
+            <w:proofErr w:type="gramStart"/>
+            <w:r>
+              <w:t>…….</w:t>
+            </w:r>
+            <w:proofErr w:type="gramEnd"/>
           </w:p>
         </w:tc>
         <w:tc>
@@ -1334,7 +1357,19 @@
               <w:rPr>
                 <w:bCs/>
               </w:rPr>
-              <w:t>Движение ПЭВМ в эксплуатации………………………………………………</w:t>
+              <w:t xml:space="preserve">Движение </w:t>
+            </w:r>
+            <w:r>
+              <w:rPr>
+                <w:bCs/>
+              </w:rPr>
+              <w:t>КСВТ</w:t>
+            </w:r>
+            <w:r>
+              <w:rPr>
+                <w:bCs/>
+              </w:rPr>
+              <w:t xml:space="preserve"> в эксплуатации………………………………………………</w:t>
             </w:r>
           </w:p>
         </w:tc>
@@ -1504,13 +1539,28 @@
         <w:spacing w:before="0" w:after="0" w:line="360" w:lineRule="auto"/>
         <w:ind w:firstLine="720"/>
         <w:jc w:val="left"/>
+        <w:rPr>
+          <w:sz w:val="24"/>
+          <w:szCs w:val="24"/>
+        </w:rPr>
       </w:pPr>
       <w:r>
         <w:br w:type="page"/>
       </w:r>
       <w:r>
+        <w:rPr>
+          <w:sz w:val="24"/>
+          <w:szCs w:val="24"/>
+        </w:rPr>
         <w:lastRenderedPageBreak/>
-        <w:t>1 Основные сведения о ПЭВМ</w:t>
+        <w:t xml:space="preserve">1 Основные сведения о </w:t>
+      </w:r>
+      <w:r>
+        <w:rPr>
+          <w:sz w:val="24"/>
+          <w:szCs w:val="24"/>
+        </w:rPr>
+        <w:t>КСВТ</w:t>
       </w:r>
     </w:p>
     <w:p>
@@ -1537,7 +1587,25 @@
           <w:i w:val="0"/>
           <w:iCs w:val="0"/>
         </w:rPr>
-        <w:t>Наименование – ПЭВМ «КОРВЕТ».</w:t>
+        <w:t xml:space="preserve">Наименование – </w:t>
+      </w:r>
+      <w:r>
+        <w:rPr>
+          <w:b w:val="0"/>
+          <w:bCs w:val="0"/>
+          <w:i w:val="0"/>
+          <w:iCs w:val="0"/>
+        </w:rPr>
+        <w:t>КСВТ</w:t>
+      </w:r>
+      <w:r>
+        <w:rPr>
+          <w:b w:val="0"/>
+          <w:bCs w:val="0"/>
+          <w:i w:val="0"/>
+          <w:iCs w:val="0"/>
+        </w:rPr>
+        <w:t>.</w:t>
       </w:r>
     </w:p>
     <w:p>
@@ -1582,18 +1650,9 @@
       <w:r>
         <w:rPr>
           <w:snapToGrid w:val="0"/>
-          <w:sz w:val="28"/>
           <w:u w:val="single"/>
         </w:rPr>
-        <w:t>ООО «НПО</w:t>
-      </w:r>
-      <w:r>
-        <w:rPr>
-          <w:snapToGrid w:val="0"/>
-          <w:sz w:val="28"/>
-          <w:u w:val="single"/>
-        </w:rPr>
-        <w:t xml:space="preserve"> АВК»</w:t>
+        <w:t>ООО «НПО АВК»</w:t>
       </w:r>
     </w:p>
     <w:p>
@@ -1669,10 +1728,19 @@
         <w:jc w:val="both"/>
       </w:pPr>
       <w:r>
-        <w:t xml:space="preserve">ПЭВМ «КОРВЕТ» (далее – ПЭВМ) изготовлена в соответствии с требованиями </w:t>
-      </w:r>
-      <w:r>
-        <w:t xml:space="preserve">           </w:t>
+        <w:t>КСВТ</w:t>
+      </w:r>
+      <w:r>
+        <w:t xml:space="preserve"> (далее – </w:t>
+      </w:r>
+      <w:r>
+        <w:t>КСВТ</w:t>
+      </w:r>
+      <w:r>
+        <w:t>) изготовлена в соответствии с требованиями</w:t>
+      </w:r>
+      <w:r>
+        <w:t xml:space="preserve"> </w:t>
       </w:r>
       <w:r>
         <w:t>ТУ</w:t>
@@ -1684,7 +1752,7 @@
         <w:t> </w:t>
       </w:r>
       <w:r>
-        <w:t>4013-001-00230757-2009.</w:t>
+        <w:t>26.20.15-005-10815140-2023.</w:t>
       </w:r>
     </w:p>
     <w:p>
@@ -1694,7 +1762,22 @@
         <w:jc w:val="both"/>
       </w:pPr>
       <w:r>
-        <w:t xml:space="preserve">ПЭВМ является устройством универсального применения и может использоваться в качестве профессиональной ПЭВМ (автоматизация рабочего места сотрудника, графическая станция, рабочая станция вычислительной сети, сервер сети) и в качестве домашней ПЭВМ. </w:t>
+        <w:t>КСВТ</w:t>
+      </w:r>
+      <w:r>
+        <w:t xml:space="preserve"> является устройством универсального применения и может использоваться в качестве профессиональной </w:t>
+      </w:r>
+      <w:r>
+        <w:t>КСВТ</w:t>
+      </w:r>
+      <w:r>
+        <w:t xml:space="preserve"> (автоматизация рабочего места сотрудника, графическая станция, рабочая станция вычислительной сети, сервер сети) и в качестве домашней </w:t>
+      </w:r>
+      <w:r>
+        <w:t>КСВТ</w:t>
+      </w:r>
+      <w:r>
+        <w:t xml:space="preserve">. </w:t>
       </w:r>
     </w:p>
     <w:p>
@@ -1704,7 +1787,10 @@
         <w:jc w:val="both"/>
       </w:pPr>
       <w:r>
-        <w:t xml:space="preserve">ПЭВМ работает с операционными системами семейства </w:t>
+        <w:t>КСВТ</w:t>
+      </w:r>
+      <w:r>
+        <w:t xml:space="preserve"> работает с операционными системами семейства </w:t>
       </w:r>
       <w:proofErr w:type="spellStart"/>
       <w:r>
@@ -1712,23 +1798,18 @@
       </w:r>
       <w:proofErr w:type="spellEnd"/>
       <w:r>
-        <w:t xml:space="preserve"> (не ниже </w:t>
+        <w:t xml:space="preserve"> или семейства </w:t>
       </w:r>
       <w:proofErr w:type="spellStart"/>
       <w:r>
-        <w:t>Windows</w:t>
+        <w:t>Linux</w:t>
       </w:r>
       <w:proofErr w:type="spellEnd"/>
       <w:r>
-        <w:t xml:space="preserve"> 7) или семейства </w:t>
-      </w:r>
-      <w:proofErr w:type="spellStart"/>
-      <w:r>
-        <w:t>Linux</w:t>
-      </w:r>
-      <w:proofErr w:type="spellEnd"/>
-      <w:r>
-        <w:t xml:space="preserve"> (ядро не ниже версии 2.4.32). В качестве центрального процессора используются микропроцессоры, совместимые с архитектурой х86, х86-64, IA-64.</w:t>
+        <w:t xml:space="preserve"> (ядро не ниже версии 4). В качестве центрального процессора используются микропроцессоры, совместимые с архитектурой </w:t>
+      </w:r>
+      <w:r>
+        <w:t>х86, х86-64, IA-64, E2K, ARM, MIPS.</w:t>
       </w:r>
     </w:p>
     <w:p>
@@ -1743,7 +1824,19 @@
         <w:rPr>
           <w:sz w:val="24"/>
         </w:rPr>
-        <w:t>Базовое исполнение ПЭВМ имеет конфигурацию, представленную таблицей 1.</w:t>
+        <w:t xml:space="preserve">Базовое исполнение </w:t>
+      </w:r>
+      <w:r>
+        <w:rPr>
+          <w:sz w:val="24"/>
+        </w:rPr>
+        <w:t>КСВТ</w:t>
+      </w:r>
+      <w:r>
+        <w:rPr>
+          <w:sz w:val="24"/>
+        </w:rPr>
+        <w:t xml:space="preserve"> имеет конфигурацию, представленную таблицей 1.</w:t>
       </w:r>
     </w:p>
     <w:p>
@@ -1798,7 +1891,15 @@
                 <w:sz w:val="24"/>
                 <w:lang w:eastAsia="ru-RU"/>
               </w:rPr>
-              <w:t>Наименование характеристики ПЭВМ</w:t>
+              <w:t xml:space="preserve">Наименование характеристики </w:t>
+            </w:r>
+            <w:r>
+              <w:rPr>
+                <w:rFonts w:ascii="Times New Roman" w:eastAsia="Times New Roman" w:hAnsi="Times New Roman" w:cs="Times New Roman"/>
+                <w:sz w:val="24"/>
+                <w:lang w:eastAsia="ru-RU"/>
+              </w:rPr>
+              <w:t>КСВТ</w:t>
             </w:r>
           </w:p>
         </w:tc>
@@ -3257,21 +3358,21 @@
           <w:bCs/>
           <w:sz w:val="24"/>
         </w:rPr>
-        <w:t>Основные технические данные приведены в руководстве по эксплуатации ФДШИ.</w:t>
+        <w:t xml:space="preserve">Основные технические данные приведены в руководстве по эксплуатации </w:t>
       </w:r>
       <w:r>
         <w:rPr>
           <w:bCs/>
           <w:sz w:val="24"/>
         </w:rPr>
-        <w:t> </w:t>
+        <w:t>РМГУ. 466947.001</w:t>
       </w:r>
       <w:r>
         <w:rPr>
           <w:bCs/>
           <w:sz w:val="24"/>
         </w:rPr>
-        <w:t>466219.001РЭ.</w:t>
+        <w:t>РЭ.</w:t>
       </w:r>
     </w:p>
     <w:p>
@@ -3406,7 +3507,31 @@
         <w:rPr>
           <w:sz w:val="24"/>
         </w:rPr>
-        <w:t xml:space="preserve">Конструкция ПЭВМ обеспечивает надежную электробезопасность для работающего оператора. ПЭВМ – электрическое устройство, работающее от сети переменного тока напряжением от </w:t>
+        <w:t xml:space="preserve">Конструкция </w:t>
+      </w:r>
+      <w:r>
+        <w:rPr>
+          <w:sz w:val="24"/>
+        </w:rPr>
+        <w:t>КСВТ</w:t>
+      </w:r>
+      <w:r>
+        <w:rPr>
+          <w:sz w:val="24"/>
+        </w:rPr>
+        <w:t xml:space="preserve"> обеспечивает надежную электробезопасность для работающего оператора. </w:t>
+      </w:r>
+      <w:r>
+        <w:rPr>
+          <w:sz w:val="24"/>
+        </w:rPr>
+        <w:t>КСВТ</w:t>
+      </w:r>
+      <w:r>
+        <w:rPr>
+          <w:sz w:val="24"/>
+        </w:rPr>
+        <w:t xml:space="preserve"> – электрическое устройство, работающее от сети переменного тока напряжением от </w:t>
       </w:r>
       <w:r>
         <w:rPr>
@@ -3419,7 +3544,19 @@
         <w:rPr>
           <w:sz w:val="24"/>
         </w:rPr>
-        <w:t xml:space="preserve"> В с частотой (50±1) Гц. Необходимо соблюдать меры безопасности для предотвращения поражения электрическим током, возникновения пожара и выхода из строя самой ПЭВМ.</w:t>
+        <w:t xml:space="preserve"> В с частотой (50±1) Гц. Необходимо соблюдать меры безопасности для предотвращения поражения электрическим током, возникновения пожара и выхода из строя самой </w:t>
+      </w:r>
+      <w:r>
+        <w:rPr>
+          <w:sz w:val="24"/>
+        </w:rPr>
+        <w:t>КСВТ</w:t>
+      </w:r>
+      <w:r>
+        <w:rPr>
+          <w:sz w:val="24"/>
+        </w:rPr>
+        <w:t>.</w:t>
       </w:r>
     </w:p>
     <w:p>
@@ -3495,7 +3632,19 @@
         <w:rPr>
           <w:sz w:val="24"/>
         </w:rPr>
-        <w:t>Для размещения ПЭВМ требуется свободная поверхность рабочего стола. Поверхность должна быть ровной, чистой и устойчивой. Системный блок и монитор должны иметь не менее 20 см свободного пространства с той стороны, где находятся вентиляционные отверстия.</w:t>
+        <w:t xml:space="preserve">Для размещения </w:t>
+      </w:r>
+      <w:r>
+        <w:rPr>
+          <w:sz w:val="24"/>
+        </w:rPr>
+        <w:t>КСВТ</w:t>
+      </w:r>
+      <w:r>
+        <w:rPr>
+          <w:sz w:val="24"/>
+        </w:rPr>
+        <w:t xml:space="preserve"> требуется свободная поверхность рабочего стола. Поверхность должна быть ровной, чистой и устойчивой. Системный блок и монитор должны иметь не менее 20 см свободного пространства с той стороны, где находятся вентиляционные отверстия.</w:t>
       </w:r>
     </w:p>
     <w:p>
@@ -3551,7 +3700,19 @@
         <w:rPr>
           <w:sz w:val="24"/>
         </w:rPr>
-        <w:t>- ПЕРЕДВИГАТЬ ВКЛЮЧЕННУЮ ПЭВМ;</w:t>
+        <w:t xml:space="preserve">- ПЕРЕДВИГАТЬ ВКЛЮЧЕННУЮ </w:t>
+      </w:r>
+      <w:r>
+        <w:rPr>
+          <w:sz w:val="24"/>
+        </w:rPr>
+        <w:t>КСВТ</w:t>
+      </w:r>
+      <w:r>
+        <w:rPr>
+          <w:sz w:val="24"/>
+        </w:rPr>
+        <w:t>;</w:t>
       </w:r>
     </w:p>
     <w:p>
@@ -3740,7 +3901,21 @@
           <w:bCs/>
           <w:sz w:val="24"/>
         </w:rPr>
-        <w:t>Виды и периодичность технического обслуживания приведены в руководстве по эксплуатации ФДШИ 466219.001РЭ.</w:t>
+        <w:t xml:space="preserve">Виды и периодичность технического обслуживания приведены в руководстве по эксплуатации </w:t>
+      </w:r>
+      <w:r>
+        <w:rPr>
+          <w:bCs/>
+          <w:sz w:val="24"/>
+        </w:rPr>
+        <w:t>РМГУ 466947.001РЭ</w:t>
+      </w:r>
+      <w:r>
+        <w:rPr>
+          <w:bCs/>
+          <w:sz w:val="24"/>
+        </w:rPr>
+        <w:t>.</w:t>
       </w:r>
     </w:p>
     <w:p>
@@ -3777,12 +3952,99 @@
     <w:p>
       <w:pPr>
         <w:spacing w:line="360" w:lineRule="auto"/>
-        <w:ind w:right="-1" w:firstLine="720"/>
+        <w:ind w:left="426" w:right="679" w:firstLine="720"/>
         <w:jc w:val="both"/>
-      </w:pPr>
-      <w:r>
-        <w:t>ПЭВМ соответствует группе 1.1 исполнения УХЛ ГОСТ РВ 20.39.304-98 и предназначена для эксплуатации в закрытом отапливаемом помещении со следующими отклонениями:</w:t>
-      </w:r>
+        <w:rPr>
+          <w:rFonts w:ascii="PT Astra Serif" w:hAnsi="PT Astra Serif"/>
+        </w:rPr>
+      </w:pPr>
+      <w:r>
+        <w:rPr>
+          <w:rFonts w:ascii="PT Astra Serif" w:hAnsi="PT Astra Serif"/>
+        </w:rPr>
+        <w:t>КСВТ</w:t>
+      </w:r>
+      <w:r>
+        <w:rPr>
+          <w:rFonts w:ascii="PT Astra Serif" w:hAnsi="PT Astra Serif"/>
+        </w:rPr>
+        <w:t xml:space="preserve"> </w:t>
+      </w:r>
+      <w:bookmarkStart w:id="0" w:name="_Hlk142048312"/>
+      <w:r>
+        <w:rPr>
+          <w:rFonts w:ascii="PT Astra Serif" w:hAnsi="PT Astra Serif"/>
+        </w:rPr>
+        <w:t>предназначена для эксплуатации</w:t>
+      </w:r>
+      <w:r>
+        <w:rPr>
+          <w:rFonts w:ascii="PT Astra Serif" w:hAnsi="PT Astra Serif"/>
+        </w:rPr>
+        <w:t xml:space="preserve"> </w:t>
+      </w:r>
+      <w:r>
+        <w:rPr>
+          <w:rFonts w:ascii="PT Astra Serif" w:hAnsi="PT Astra Serif"/>
+        </w:rPr>
+        <w:t>в закрытом отапливаемом помещении</w:t>
+      </w:r>
+      <w:r>
+        <w:rPr>
+          <w:rFonts w:ascii="PT Astra Serif" w:hAnsi="PT Astra Serif"/>
+        </w:rPr>
+        <w:t>,</w:t>
+      </w:r>
+      <w:r>
+        <w:rPr>
+          <w:rFonts w:ascii="PT Astra Serif" w:hAnsi="PT Astra Serif"/>
+        </w:rPr>
+        <w:t xml:space="preserve"> </w:t>
+      </w:r>
+      <w:r>
+        <w:rPr>
+          <w:rFonts w:ascii="PT Astra Serif" w:hAnsi="PT Astra Serif"/>
+        </w:rPr>
+        <w:t>в нормальных климатических условиях (по ГОСТ 21552-84 для 2 группы) и</w:t>
+      </w:r>
+      <w:r>
+        <w:rPr>
+          <w:rFonts w:ascii="PT Astra Serif" w:hAnsi="PT Astra Serif"/>
+        </w:rPr>
+        <w:t xml:space="preserve"> с относительной влажностью воздуха 80 % при температуре </w:t>
+      </w:r>
+      <w:r>
+        <w:rPr>
+          <w:rFonts w:ascii="PT Astra Serif" w:hAnsi="PT Astra Serif"/>
+        </w:rPr>
+        <w:t>2</w:t>
+      </w:r>
+      <w:r>
+        <w:rPr>
+          <w:rFonts w:ascii="PT Astra Serif" w:hAnsi="PT Astra Serif"/>
+        </w:rPr>
+        <w:t xml:space="preserve">5 </w:t>
+      </w:r>
+      <w:r>
+        <w:rPr>
+          <w:rFonts w:ascii="PT Astra Serif" w:hAnsi="PT Astra Serif"/>
+        </w:rPr>
+        <w:sym w:font="Symbol" w:char="F0B0"/>
+      </w:r>
+      <w:r>
+        <w:rPr>
+          <w:rFonts w:ascii="PT Astra Serif" w:hAnsi="PT Astra Serif"/>
+        </w:rPr>
+        <w:t>С.</w:t>
+      </w:r>
+      <w:bookmarkEnd w:id="0"/>
+    </w:p>
+    <w:p>
+      <w:pPr>
+        <w:spacing w:line="360" w:lineRule="auto"/>
+        <w:ind w:left="426" w:right="679" w:firstLine="720"/>
+        <w:jc w:val="both"/>
+      </w:pPr>
     </w:p>
     <w:p>
       <w:pPr>
@@ -3791,70 +4053,6 @@
         <w:jc w:val="both"/>
       </w:pPr>
       <w:r>
-        <w:t xml:space="preserve">- </w:t>
-      </w:r>
-      <w:r>
-        <w:t>пониженная рабочая температура среды 0</w:t>
-      </w:r>
-      <w:r>
-        <w:t xml:space="preserve"> </w:t>
-      </w:r>
-      <w:r>
-        <w:sym w:font="Symbol" w:char="F0B0"/>
-      </w:r>
-      <w:r>
-        <w:t>С;</w:t>
-      </w:r>
-    </w:p>
-    <w:p>
-      <w:pPr>
-        <w:spacing w:line="360" w:lineRule="auto"/>
-        <w:ind w:right="-1" w:firstLine="720"/>
-        <w:jc w:val="both"/>
-      </w:pPr>
-      <w:r>
-        <w:t xml:space="preserve">- </w:t>
-      </w:r>
-      <w:r>
-        <w:t xml:space="preserve">пониженная предельная температура среды минус 65 </w:t>
-      </w:r>
-      <w:r>
-        <w:sym w:font="Symbol" w:char="F0B0"/>
-      </w:r>
-      <w:r>
-        <w:t>С;</w:t>
-      </w:r>
-    </w:p>
-    <w:p>
-      <w:pPr>
-        <w:spacing w:line="360" w:lineRule="auto"/>
-        <w:ind w:right="-1" w:firstLine="720"/>
-        <w:jc w:val="both"/>
-      </w:pPr>
-      <w:r>
-        <w:t xml:space="preserve">- повышенная относительная влажность воздуха 80 % при температуре 25 </w:t>
-      </w:r>
-      <w:r>
-        <w:sym w:font="Symbol" w:char="F0B0"/>
-      </w:r>
-      <w:r>
-        <w:t>С.</w:t>
-      </w:r>
-    </w:p>
-    <w:p>
-      <w:pPr>
-        <w:spacing w:line="360" w:lineRule="auto"/>
-        <w:ind w:left="426" w:right="679" w:firstLine="720"/>
-        <w:jc w:val="both"/>
-      </w:pPr>
-    </w:p>
-    <w:p>
-      <w:pPr>
-        <w:spacing w:line="360" w:lineRule="auto"/>
-        <w:ind w:right="-1" w:firstLine="720"/>
-        <w:jc w:val="both"/>
-      </w:pPr>
-      <w:r>
         <w:t>2.7 Наработка на отказ</w:t>
       </w:r>
     </w:p>
@@ -3871,7 +4069,10 @@
         <w:ind w:firstLine="720"/>
       </w:pPr>
       <w:r>
-        <w:t xml:space="preserve">ПЭВМ обеспечивает </w:t>
+        <w:t>КСВТ</w:t>
+      </w:r>
+      <w:r>
+        <w:t xml:space="preserve"> обеспечивает </w:t>
       </w:r>
       <w:r>
         <w:t>наработку на отказ не менее 16900</w:t>
@@ -4016,7 +4217,19 @@
         <w:rPr>
           <w:bCs/>
         </w:rPr>
-        <w:t xml:space="preserve">Полный назначенный срок службы ПЭВМ </w:t>
+        <w:t xml:space="preserve">Полный назначенный срок службы </w:t>
+      </w:r>
+      <w:r>
+        <w:rPr>
+          <w:bCs/>
+        </w:rPr>
+        <w:t>КСВТ</w:t>
+      </w:r>
+      <w:r>
+        <w:rPr>
+          <w:bCs/>
+        </w:rPr>
+        <w:t xml:space="preserve"> </w:t>
       </w:r>
       <w:r>
         <w:t>–</w:t>
@@ -4025,13 +4238,13 @@
         <w:rPr>
           <w:bCs/>
         </w:rPr>
-        <w:t xml:space="preserve"> 1</w:t>
+        <w:t xml:space="preserve"> </w:t>
       </w:r>
       <w:r>
         <w:rPr>
           <w:bCs/>
         </w:rPr>
-        <w:t>2</w:t>
+        <w:t>5</w:t>
       </w:r>
       <w:r>
         <w:rPr>
@@ -4095,13 +4308,16 @@
         </w:rPr>
       </w:pPr>
       <w:r>
-        <w:t xml:space="preserve">Гарантийный срок эксплуатации ПЭВМ – </w:t>
-      </w:r>
-      <w:r>
-        <w:t>5</w:t>
-      </w:r>
-      <w:r>
-        <w:t xml:space="preserve"> лет</w:t>
+        <w:t xml:space="preserve">Гарантийный срок эксплуатации </w:t>
+      </w:r>
+      <w:r>
+        <w:t>КСВТ</w:t>
+      </w:r>
+      <w:r>
+        <w:t xml:space="preserve"> – </w:t>
+      </w:r>
+      <w:r>
+        <w:t>3 года</w:t>
       </w:r>
       <w:r>
         <w:rPr>
@@ -4130,7 +4346,19 @@
         <w:rPr>
           <w:bCs/>
         </w:rPr>
-        <w:t xml:space="preserve">нтийный срок хранения ПЭВМ – </w:t>
+        <w:t xml:space="preserve">нтийный срок хранения </w:t>
+      </w:r>
+      <w:r>
+        <w:rPr>
+          <w:bCs/>
+        </w:rPr>
+        <w:t>КСВТ</w:t>
+      </w:r>
+      <w:r>
+        <w:rPr>
+          <w:bCs/>
+        </w:rPr>
+        <w:t xml:space="preserve"> – </w:t>
       </w:r>
       <w:r>
         <w:rPr>
@@ -4194,7 +4422,25 @@
         <w:jc w:val="both"/>
       </w:pPr>
       <w:r>
-        <w:t>3.3.1 Гарантийный ремонт вышедшей из строя ПЭВМ производится изготовителем (поставщиком) при предъявлении паспорта на ПЭВМ только при сохранении у ПЭВМ товарного вида и при наличии оригинальной упаковки.</w:t>
+        <w:t xml:space="preserve">3.3.1 Гарантийный ремонт вышедшей из строя </w:t>
+      </w:r>
+      <w:r>
+        <w:t>КСВТ</w:t>
+      </w:r>
+      <w:r>
+        <w:t xml:space="preserve"> производится изготовителем (поставщиком) при предъявлении паспорта на </w:t>
+      </w:r>
+      <w:r>
+        <w:t>КСВТ</w:t>
+      </w:r>
+      <w:r>
+        <w:t xml:space="preserve"> только при сохранении у </w:t>
+      </w:r>
+      <w:r>
+        <w:t>КСВТ</w:t>
+      </w:r>
+      <w:r>
+        <w:t xml:space="preserve"> товарного вида и при наличии оригинальной упаковки.</w:t>
       </w:r>
     </w:p>
     <w:p>
@@ -4220,7 +4466,13 @@
         <w:jc w:val="both"/>
       </w:pPr>
       <w:r>
-        <w:t xml:space="preserve">а) паспорт на ПЭВМ утерян; </w:t>
+        <w:t xml:space="preserve">а) паспорт на </w:t>
+      </w:r>
+      <w:r>
+        <w:t>КСВТ</w:t>
+      </w:r>
+      <w:r>
+        <w:t xml:space="preserve"> утерян; </w:t>
       </w:r>
     </w:p>
     <w:p>
@@ -4233,7 +4485,13 @@
         <w:jc w:val="both"/>
       </w:pPr>
       <w:r>
-        <w:t xml:space="preserve">б) нарушены пломбы и маркировка на ПЭВМ и ее составных частях; </w:t>
+        <w:t xml:space="preserve">б) нарушены пломбы и маркировка на </w:t>
+      </w:r>
+      <w:r>
+        <w:t>КСВТ</w:t>
+      </w:r>
+      <w:r>
+        <w:t xml:space="preserve"> и ее составных частях; </w:t>
       </w:r>
     </w:p>
     <w:p>
@@ -4246,7 +4504,19 @@
         <w:jc w:val="both"/>
       </w:pPr>
       <w:r>
-        <w:t xml:space="preserve">в) серийные номера ПЭВМ и ее составных частей не соответствуют серийным номерам, указанным в паспорте на ПЭВМ; </w:t>
+        <w:t xml:space="preserve">в) серийные номера </w:t>
+      </w:r>
+      <w:r>
+        <w:t>КСВТ</w:t>
+      </w:r>
+      <w:r>
+        <w:t xml:space="preserve"> и ее составных частей не соответствуют серийным номерам, указанным в паспорте на </w:t>
+      </w:r>
+      <w:r>
+        <w:t>КСВТ</w:t>
+      </w:r>
+      <w:r>
+        <w:t xml:space="preserve">; </w:t>
       </w:r>
     </w:p>
     <w:p>
@@ -4259,7 +4529,13 @@
         <w:jc w:val="both"/>
       </w:pPr>
       <w:r>
-        <w:t xml:space="preserve">г) повреждения ПЭВМ вызваны стихией, пожаром, бытовыми факторами; </w:t>
+        <w:t xml:space="preserve">г) повреждения </w:t>
+      </w:r>
+      <w:r>
+        <w:t>КСВТ</w:t>
+      </w:r>
+      <w:r>
+        <w:t xml:space="preserve"> вызваны стихией, пожаром, бытовыми факторами; </w:t>
       </w:r>
     </w:p>
     <w:p>
@@ -4272,7 +4548,13 @@
         <w:jc w:val="both"/>
       </w:pPr>
       <w:r>
-        <w:t>д) ПЭВМ вышла из строя по вине владельца:</w:t>
+        <w:t xml:space="preserve">д) </w:t>
+      </w:r>
+      <w:r>
+        <w:t>КСВТ</w:t>
+      </w:r>
+      <w:r>
+        <w:t xml:space="preserve"> вышла из строя по вине владельца:</w:t>
       </w:r>
     </w:p>
     <w:p>
@@ -4327,7 +4609,13 @@
         <w:jc w:val="both"/>
       </w:pPr>
       <w:r>
-        <w:t xml:space="preserve">4) попадание в ПЭВМ посторонних предметов, песка, жидкости или насекомых; </w:t>
+        <w:t xml:space="preserve">4) попадание в </w:t>
+      </w:r>
+      <w:r>
+        <w:t>КСВТ</w:t>
+      </w:r>
+      <w:r>
+        <w:t xml:space="preserve"> посторонних предметов, песка, жидкости или насекомых; </w:t>
       </w:r>
     </w:p>
     <w:p>
@@ -4369,7 +4657,19 @@
         <w:jc w:val="both"/>
       </w:pPr>
       <w:r>
-        <w:t xml:space="preserve">7) ПЭВМ имеет следы постороннего вмешательства или была попытка ремонта ПЭВМ в неуполномоченном сервис-центре; </w:t>
+        <w:t xml:space="preserve">7) </w:t>
+      </w:r>
+      <w:r>
+        <w:t>КСВТ</w:t>
+      </w:r>
+      <w:r>
+        <w:t xml:space="preserve"> имеет следы постороннего вмешательства или была попытка ремонта </w:t>
+      </w:r>
+      <w:r>
+        <w:t>КСВТ</w:t>
+      </w:r>
+      <w:r>
+        <w:t xml:space="preserve"> в неуполномоченном сервис-центре; </w:t>
       </w:r>
     </w:p>
     <w:p>
@@ -4383,7 +4683,13 @@
         <w:jc w:val="both"/>
       </w:pPr>
       <w:r>
-        <w:t>8) использование нестандартных расходных материалов; изменения конфигурации ПЭВМ потребителем.</w:t>
+        <w:t xml:space="preserve">8) использование нестандартных расходных материалов; изменения конфигурации </w:t>
+      </w:r>
+      <w:r>
+        <w:t>КСВТ</w:t>
+      </w:r>
+      <w:r>
+        <w:t xml:space="preserve"> потребителем.</w:t>
       </w:r>
     </w:p>
     <w:p>
@@ -4397,7 +4703,13 @@
       </w:pPr>
       <w:r>
         <w:lastRenderedPageBreak/>
-        <w:t>3.3.3 По истечении гарантийного срока поставщик производит ремонт ПЭВМ на общих основаниях. Стоимость ремонта оплачивается владельцем по тарифам, установленным поставщиком.</w:t>
+        <w:t xml:space="preserve">3.3.3 По истечении гарантийного срока поставщик производит ремонт </w:t>
+      </w:r>
+      <w:r>
+        <w:t>КСВТ</w:t>
+      </w:r>
+      <w:r>
+        <w:t xml:space="preserve"> на общих основаниях. Стоимость ремонта оплачивается владельцем по тарифам, установленным поставщиком.</w:t>
       </w:r>
     </w:p>
     <w:p>
@@ -4586,11 +4898,23 @@
           <w:numId w:val="0"/>
         </w:numPr>
         <w:ind w:firstLine="709"/>
-      </w:pPr>
-      <w:r>
+        <w:rPr>
+          <w:sz w:val="24"/>
+          <w:szCs w:val="24"/>
+        </w:rPr>
+      </w:pPr>
+      <w:r>
+        <w:rPr>
+          <w:sz w:val="24"/>
+          <w:szCs w:val="24"/>
+        </w:rPr>
         <w:t>4</w:t>
       </w:r>
       <w:r>
+        <w:rPr>
+          <w:sz w:val="24"/>
+          <w:szCs w:val="24"/>
+        </w:rPr>
         <w:t xml:space="preserve"> Комплектность</w:t>
       </w:r>
     </w:p>
@@ -4615,7 +4939,19 @@
         <w:rPr>
           <w:sz w:val="24"/>
         </w:rPr>
-        <w:t xml:space="preserve">Комплектность ПЭВМ приведена в таблице 2. </w:t>
+        <w:t xml:space="preserve">Комплектность </w:t>
+      </w:r>
+      <w:r>
+        <w:rPr>
+          <w:sz w:val="24"/>
+        </w:rPr>
+        <w:t>КСВТ</w:t>
+      </w:r>
+      <w:r>
+        <w:rPr>
+          <w:sz w:val="24"/>
+        </w:rPr>
+        <w:t xml:space="preserve"> приведена в таблице 2. </w:t>
       </w:r>
     </w:p>
     <w:p>
@@ -4737,16 +5073,9 @@
                 <w:sz w:val="24"/>
                 <w:szCs w:val="26"/>
               </w:rPr>
-              <w:t>Характеристика</w:t>
-            </w:r>
-          </w:p>
-        </w:tc>
-        <w:tc>
-          <w:tcPr>
-            <w:tcW w:w="655" w:type="dxa"/>
-            <w:gridSpan w:val="2"/>
-            <w:vAlign w:val="center"/>
-          </w:tcPr>
+              <w:t>Модель/</w:t>
+            </w:r>
+          </w:p>
           <w:p>
             <w:pPr>
               <w:pStyle w:val="a7"/>
@@ -4759,6 +5088,44 @@
               </w:tabs>
               <w:spacing w:before="0" w:after="0"/>
               <w:rPr>
+                <w:sz w:val="24"/>
+                <w:szCs w:val="26"/>
+              </w:rPr>
+            </w:pPr>
+            <w:r>
+              <w:rPr>
+                <w:sz w:val="24"/>
+                <w:szCs w:val="26"/>
+              </w:rPr>
+              <w:t>х</w:t>
+            </w:r>
+            <w:r>
+              <w:rPr>
+                <w:sz w:val="24"/>
+                <w:szCs w:val="26"/>
+              </w:rPr>
+              <w:t>арактеристика</w:t>
+            </w:r>
+          </w:p>
+        </w:tc>
+        <w:tc>
+          <w:tcPr>
+            <w:tcW w:w="655" w:type="dxa"/>
+            <w:gridSpan w:val="2"/>
+            <w:vAlign w:val="center"/>
+          </w:tcPr>
+          <w:p>
+            <w:pPr>
+              <w:pStyle w:val="a7"/>
+              <w:numPr>
+                <w:ilvl w:val="0"/>
+                <w:numId w:val="0"/>
+              </w:numPr>
+              <w:tabs>
+                <w:tab w:val="left" w:pos="240"/>
+              </w:tabs>
+              <w:spacing w:before="0" w:after="0"/>
+              <w:rPr>
                 <w:spacing w:val="-6"/>
                 <w:sz w:val="24"/>
                 <w:szCs w:val="26"/>
@@ -4891,59 +5258,50 @@
                 <w:color w:val="000000"/>
                 <w:lang w:val="ru"/>
               </w:rPr>
-              <w:t>f</w:t>
-            </w:r>
-            <w:bookmarkStart w:id="0" w:name="_GoBack"/>
-            <w:bookmarkEnd w:id="0"/>
+              <w:t>fdsi</w:t>
+            </w:r>
+            <w:proofErr w:type="spellEnd"/>
+            <w:r>
+              <w:rPr>
+                <w:color w:val="000000"/>
+                <w:lang w:val="en-US"/>
+              </w:rPr>
+              <w:t>}</w:t>
+            </w:r>
+          </w:p>
+        </w:tc>
+        <w:tc>
+          <w:tcPr>
+            <w:tcW w:w="1782" w:type="dxa"/>
+            <w:vAlign w:val="center"/>
+          </w:tcPr>
+          <w:p>
+            <w:pPr>
+              <w:rPr>
+                <w:color w:val="000000"/>
+              </w:rPr>
+            </w:pPr>
             <w:r>
               <w:rPr>
                 <w:color w:val="000000"/>
                 <w:lang w:val="ru"/>
               </w:rPr>
-              <w:t>dsi</w:t>
-            </w:r>
-            <w:proofErr w:type="spellEnd"/>
-            <w:r>
-              <w:rPr>
-                <w:color w:val="000000"/>
-                <w:lang w:val="en-US"/>
-              </w:rPr>
-              <w:t>}</w:t>
-            </w:r>
-          </w:p>
-        </w:tc>
-        <w:tc>
-          <w:tcPr>
-            <w:tcW w:w="1782" w:type="dxa"/>
-            <w:vAlign w:val="center"/>
-          </w:tcPr>
-          <w:p>
-            <w:pPr>
-              <w:rPr>
-                <w:color w:val="000000"/>
-              </w:rPr>
-            </w:pPr>
+              <w:t>{</w:t>
+            </w:r>
+            <w:proofErr w:type="spellStart"/>
             <w:r>
               <w:rPr>
                 <w:color w:val="000000"/>
                 <w:lang w:val="ru"/>
               </w:rPr>
-              <w:t>{</w:t>
-            </w:r>
-            <w:proofErr w:type="spellStart"/>
+              <w:t>type</w:t>
+            </w:r>
+            <w:proofErr w:type="spellEnd"/>
             <w:r>
               <w:rPr>
                 <w:color w:val="000000"/>
                 <w:lang w:val="ru"/>
               </w:rPr>
-              <w:t>type</w:t>
-            </w:r>
-            <w:proofErr w:type="spellEnd"/>
-            <w:r>
-              <w:rPr>
-                <w:color w:val="000000"/>
-                <w:lang w:val="ru"/>
-              </w:rPr>
               <w:t>}</w:t>
             </w:r>
           </w:p>
@@ -4959,12 +5317,6 @@
                 <w:color w:val="000000"/>
               </w:rPr>
             </w:pPr>
-            <w:r>
-              <w:rPr>
-                <w:color w:val="000000"/>
-              </w:rPr>
-              <w:t> </w:t>
-            </w:r>
             <w:r>
               <w:rPr>
                 <w:color w:val="000000"/>
@@ -5179,7 +5531,10 @@
               </w:rPr>
             </w:pPr>
             <w:r>
-              <w:t>ФДШИ. 466219.001ПС</w:t>
+              <w:t>РМГУ. 466947.001</w:t>
+            </w:r>
+            <w:r>
+              <w:t>ПС</w:t>
             </w:r>
           </w:p>
         </w:tc>
@@ -5200,7 +5555,13 @@
               <w:rPr>
                 <w:sz w:val="24"/>
               </w:rPr>
-              <w:t>ПЭВМ «КОРВЕТ». Паспорт</w:t>
+              <w:t>КСВТ</w:t>
+            </w:r>
+            <w:r>
+              <w:rPr>
+                <w:sz w:val="24"/>
+              </w:rPr>
+              <w:t>. Паспорт</w:t>
             </w:r>
           </w:p>
         </w:tc>
@@ -5287,7 +5648,10 @@
               </w:rPr>
             </w:pPr>
             <w:r>
-              <w:t>ФДШИ. 466219.001РЭ</w:t>
+              <w:t>РМГУ. 466947.001</w:t>
+            </w:r>
+            <w:r>
+              <w:t>РЭ</w:t>
             </w:r>
           </w:p>
         </w:tc>
@@ -5308,7 +5672,13 @@
               <w:rPr>
                 <w:sz w:val="24"/>
               </w:rPr>
-              <w:t>ПЭВМ «КОРВЕТ».  Руководство по эксплуатации</w:t>
+              <w:t>КСВТ</w:t>
+            </w:r>
+            <w:r>
+              <w:rPr>
+                <w:sz w:val="24"/>
+              </w:rPr>
+              <w:t>.  Руководство по эксплуатации</w:t>
             </w:r>
           </w:p>
         </w:tc>
@@ -5945,7 +6315,19 @@
         <w:rPr>
           <w:bCs/>
         </w:rPr>
-        <w:t xml:space="preserve">ПЭВМ «КОРВЕТ» № </w:t>
+        <w:t>КСВТ</w:t>
+      </w:r>
+      <w:r>
+        <w:rPr>
+          <w:bCs/>
+        </w:rPr>
+        <w:t xml:space="preserve"> </w:t>
+      </w:r>
+      <w:r>
+        <w:rPr>
+          <w:bCs/>
+        </w:rPr>
+        <w:t xml:space="preserve">№ </w:t>
       </w:r>
       <w:r>
         <w:rPr>
@@ -5999,7 +6381,6 @@
       <w:r>
         <w:rPr>
           <w:snapToGrid w:val="0"/>
-          <w:sz w:val="28"/>
         </w:rPr>
         <w:t>ООО «НПО АВК»</w:t>
       </w:r>
@@ -6199,7 +6580,10 @@
         <w:jc w:val="both"/>
       </w:pPr>
       <w:r>
-        <w:t xml:space="preserve">ПЭВМ «КОРВЕТ» </w:t>
+        <w:t>КСВТ</w:t>
+      </w:r>
+      <w:r>
+        <w:t xml:space="preserve"> </w:t>
       </w:r>
       <w:r>
         <w:t>заводской №</w:t>
@@ -6254,7 +6638,13 @@
         <w:t>4</w:t>
       </w:r>
       <w:r>
-        <w:t xml:space="preserve"> настоящего паспорта, изготовлена и принята в соответствии с обязательными требованиями государственных стандартов, техническими условиями ТУ 4013-001-00230757-2009 и признана годной для эксплуатации.</w:t>
+        <w:t xml:space="preserve"> настоящего паспорта, изготовлена и принята в соответствии с обязательными требованиями государственных стандартов, техническими условиями </w:t>
+      </w:r>
+      <w:r>
+        <w:t>ТУ 26.20.15-005-10815140-2023</w:t>
+      </w:r>
+      <w:r>
+        <w:t xml:space="preserve"> и признана годной для эксплуатации.</w:t>
       </w:r>
     </w:p>
     <w:p>
@@ -6265,6 +6655,8 @@
           <w:sz w:val="28"/>
         </w:rPr>
       </w:pPr>
+      <w:bookmarkStart w:id="1" w:name="_GoBack"/>
+      <w:bookmarkEnd w:id="1"/>
     </w:p>
     <w:p>
       <w:pPr>
@@ -6272,7 +6664,16 @@
         <w:ind w:left="2417" w:right="-1" w:firstLine="2127"/>
       </w:pPr>
       <w:r>
-        <w:t>Начальник ОТК</w:t>
+        <w:t>Руководитель</w:t>
+      </w:r>
+      <w:r>
+        <w:t xml:space="preserve"> </w:t>
+      </w:r>
+      <w:r>
+        <w:t>Г</w:t>
+      </w:r>
+      <w:r>
+        <w:t>ТК</w:t>
       </w:r>
     </w:p>
     <w:p>
@@ -6642,102 +7043,13 @@
       <w:pPr>
         <w:spacing w:line="360" w:lineRule="auto"/>
         <w:ind w:firstLine="2552"/>
-      </w:pPr>
-      <w:r>
-        <w:t xml:space="preserve">                     Представитель заказчика</w:t>
-      </w:r>
-    </w:p>
-    <w:p>
-      <w:pPr>
-        <w:spacing w:line="360" w:lineRule="auto"/>
-        <w:ind w:left="113" w:right="113" w:firstLine="2552"/>
-        <w:jc w:val="both"/>
-      </w:pPr>
-    </w:p>
-    <w:p>
-      <w:pPr>
-        <w:spacing w:line="360" w:lineRule="auto"/>
-        <w:ind w:left="113" w:right="113" w:firstLine="2552"/>
-        <w:jc w:val="both"/>
-      </w:pPr>
-      <w:r>
-        <w:t>МП     _______________                   __________________</w:t>
-      </w:r>
-    </w:p>
-    <w:p>
-      <w:pPr>
-        <w:spacing w:line="360" w:lineRule="auto"/>
-        <w:ind w:left="113" w:right="113" w:firstLine="2552"/>
-        <w:jc w:val="both"/>
-        <w:rPr>
-          <w:sz w:val="18"/>
-        </w:rPr>
-      </w:pPr>
-      <w:r>
-        <w:rPr>
-          <w:sz w:val="18"/>
-        </w:rPr>
-        <w:t xml:space="preserve">                      личная подпись                                      расшифровка подписи</w:t>
-      </w:r>
-    </w:p>
-    <w:p>
-      <w:pPr>
-        <w:spacing w:line="360" w:lineRule="auto"/>
-        <w:ind w:left="113" w:right="113" w:firstLine="2552"/>
-        <w:jc w:val="both"/>
-        <w:rPr>
-          <w:bCs/>
-        </w:rPr>
-      </w:pPr>
-      <w:r>
-        <w:rPr>
-          <w:b/>
-        </w:rPr>
-        <w:t xml:space="preserve">            </w:t>
-      </w:r>
-      <w:r>
-        <w:rPr>
-          <w:bCs/>
-        </w:rPr>
-        <w:t>________________</w:t>
-      </w:r>
-    </w:p>
-    <w:p>
-      <w:pPr>
-        <w:spacing w:line="360" w:lineRule="auto"/>
-        <w:ind w:left="113" w:right="113" w:firstLine="2552"/>
-        <w:jc w:val="both"/>
         <w:rPr>
           <w:bCs/>
           <w:sz w:val="18"/>
         </w:rPr>
       </w:pPr>
       <w:r>
-        <w:rPr>
-          <w:b/>
-          <w:sz w:val="18"/>
-        </w:rPr>
-        <w:t xml:space="preserve">                 </w:t>
-      </w:r>
-      <w:r>
-        <w:rPr>
-          <w:b/>
-          <w:sz w:val="18"/>
-        </w:rPr>
-        <w:t xml:space="preserve"> </w:t>
-      </w:r>
-      <w:r>
-        <w:rPr>
-          <w:b/>
-          <w:sz w:val="18"/>
-        </w:rPr>
-        <w:t xml:space="preserve">  </w:t>
-      </w:r>
-      <w:r>
-        <w:rPr>
-          <w:sz w:val="20"/>
-        </w:rPr>
-        <w:t>число, месяц, год</w:t>
+        <w:t xml:space="preserve">                     </w:t>
       </w:r>
     </w:p>
     <w:p>
@@ -6786,101 +7098,6 @@
     </w:p>
     <w:p>
       <w:pPr>
-        <w:rPr>
-          <w:bCs/>
-        </w:rPr>
-      </w:pPr>
-    </w:p>
-    <w:p>
-      <w:pPr>
-        <w:spacing w:line="360" w:lineRule="auto"/>
-        <w:ind w:firstLine="709"/>
-        <w:rPr>
-          <w:bCs/>
-        </w:rPr>
-      </w:pPr>
-      <w:r>
-        <w:rPr>
-          <w:bCs/>
-        </w:rPr>
-        <w:t xml:space="preserve">Настоящий комплект оборудования в составе, приведенном в п. </w:t>
-      </w:r>
-      <w:r>
-        <w:rPr>
-          <w:bCs/>
-        </w:rPr>
-        <w:t>4</w:t>
-      </w:r>
-      <w:r>
-        <w:rPr>
-          <w:bCs/>
-        </w:rPr>
-        <w:t xml:space="preserve"> паспорта, прошел специальные проверки и специальные исследования.</w:t>
-      </w:r>
-    </w:p>
-    <w:p>
-      <w:pPr>
-        <w:spacing w:line="360" w:lineRule="auto"/>
-        <w:ind w:firstLine="709"/>
-        <w:rPr>
-          <w:bCs/>
-        </w:rPr>
-      </w:pPr>
-      <w:r>
-        <w:rPr>
-          <w:bCs/>
-        </w:rPr>
-        <w:t>Результаты высылаются установленным порядком по запросу Заказчика.</w:t>
-      </w:r>
-    </w:p>
-    <w:p>
-      <w:pPr>
-        <w:rPr>
-          <w:bCs/>
-        </w:rPr>
-      </w:pPr>
-    </w:p>
-    <w:p>
-      <w:pPr>
-        <w:ind w:right="-1" w:firstLine="709"/>
-        <w:rPr>
-          <w:sz w:val="28"/>
-        </w:rPr>
-      </w:pPr>
-      <w:r>
-        <w:rPr>
-          <w:bCs/>
-        </w:rPr>
-        <w:t xml:space="preserve">                                      </w:t>
-      </w:r>
-      <w:r>
-        <w:t>__________________                       ___________________</w:t>
-      </w:r>
-    </w:p>
-    <w:p>
-      <w:pPr>
-        <w:spacing w:line="360" w:lineRule="auto"/>
-        <w:ind w:right="-1" w:firstLine="709"/>
-        <w:rPr>
-          <w:sz w:val="20"/>
-        </w:rPr>
-      </w:pPr>
-      <w:r>
-        <w:rPr>
-          <w:sz w:val="20"/>
-        </w:rPr>
-        <w:t xml:space="preserve">                                                           подпись                                               расшифровка подписи</w:t>
-      </w:r>
-    </w:p>
-    <w:p>
-      <w:pPr>
-        <w:rPr>
-          <w:bCs/>
-        </w:rPr>
-      </w:pPr>
-    </w:p>
-    <w:p>
-      <w:pPr>
         <w:ind w:firstLine="720"/>
       </w:pPr>
       <w:r>
@@ -6888,7 +7105,13 @@
       </w:r>
       <w:r>
         <w:lastRenderedPageBreak/>
-        <w:t>8 Движение ПЭВМ в эксплуатации</w:t>
+        <w:t xml:space="preserve">8 Движение </w:t>
+      </w:r>
+      <w:r>
+        <w:t>КСВТ</w:t>
+      </w:r>
+      <w:r>
+        <w:t xml:space="preserve"> в эксплуатации</w:t>
       </w:r>
     </w:p>
     <w:p>
@@ -6909,7 +7132,19 @@
         <w:rPr>
           <w:szCs w:val="26"/>
         </w:rPr>
-        <w:t>8.1 Сведения о движении ПЭВМ при эксплуатации заносят в таблицу 4.</w:t>
+        <w:t xml:space="preserve">8.1 Сведения о движении </w:t>
+      </w:r>
+      <w:r>
+        <w:rPr>
+          <w:szCs w:val="26"/>
+        </w:rPr>
+        <w:t>КСВТ</w:t>
+      </w:r>
+      <w:r>
+        <w:rPr>
+          <w:szCs w:val="26"/>
+        </w:rPr>
+        <w:t xml:space="preserve"> при эксплуатации заносят в таблицу 4.</w:t>
       </w:r>
     </w:p>
     <w:p>
@@ -7469,6 +7704,9 @@
           <w:numId w:val="0"/>
         </w:numPr>
         <w:ind w:left="709"/>
+        <w:rPr>
+          <w:sz w:val="24"/>
+        </w:rPr>
       </w:pPr>
     </w:p>
     <w:p>
@@ -7487,7 +7725,19 @@
         <w:rPr>
           <w:sz w:val="24"/>
         </w:rPr>
-        <w:t>8.2 Сведения о приеме и передаче ПЭВМ заносят в таблицу 5.</w:t>
+        <w:t xml:space="preserve">Сведения о приеме и передаче </w:t>
+      </w:r>
+      <w:r>
+        <w:rPr>
+          <w:sz w:val="24"/>
+        </w:rPr>
+        <w:t>КСВТ</w:t>
+      </w:r>
+      <w:r>
+        <w:rPr>
+          <w:sz w:val="24"/>
+        </w:rPr>
+        <w:t xml:space="preserve"> заносят в таблицу 5.</w:t>
       </w:r>
     </w:p>
     <w:p>
@@ -7963,53 +8213,15 @@
     <w:p/>
     <w:p/>
     <w:p/>
-    <w:p/>
     <w:p>
       <w:pPr>
-        <w:pStyle w:val="2"/>
-        <w:numPr>
-          <w:ilvl w:val="0"/>
-          <w:numId w:val="0"/>
-        </w:numPr>
-        <w:ind w:left="709"/>
-        <w:rPr>
-          <w:sz w:val="24"/>
-        </w:rPr>
-      </w:pPr>
-      <w:bookmarkStart w:id="1" w:name="_Toc19353900"/>
-      <w:bookmarkStart w:id="2" w:name="_Toc19354261"/>
-      <w:bookmarkStart w:id="3" w:name="_Toc204688162"/>
-    </w:p>
-    <w:p>
-      <w:pPr>
-        <w:spacing w:line="360" w:lineRule="auto"/>
-        <w:ind w:firstLine="709"/>
-        <w:jc w:val="both"/>
-      </w:pPr>
-      <w:r>
-        <w:t xml:space="preserve">8.3 </w:t>
-      </w:r>
-      <w:r>
-        <w:t>Сведения о закреплении ПЭВМ при эксплуатации</w:t>
-      </w:r>
-      <w:bookmarkEnd w:id="1"/>
-      <w:bookmarkEnd w:id="2"/>
-      <w:bookmarkEnd w:id="3"/>
-    </w:p>
-    <w:p>
-      <w:pPr>
-        <w:spacing w:line="360" w:lineRule="auto"/>
-        <w:ind w:firstLine="709"/>
-      </w:pPr>
-    </w:p>
-    <w:p>
-      <w:pPr>
-        <w:spacing w:after="240"/>
-        <w:ind w:firstLine="709"/>
-        <w:jc w:val="both"/>
-      </w:pPr>
-      <w:r>
-        <w:t>Сведения о закреплении ПЭВМ при эксплуатации заносят в</w:t>
+        <w:pStyle w:val="STP1"/>
+        <w:widowControl/>
+        <w:suppressAutoHyphens w:val="0"/>
+      </w:pPr>
+      <w:r>
+        <w:lastRenderedPageBreak/>
+        <w:t>Сведения о закреплении КСВТ при эксплуатации заносят в</w:t>
       </w:r>
       <w:r>
         <w:br/>
@@ -8407,6 +8619,7 @@
         <w:rPr>
           <w:sz w:val="24"/>
         </w:rPr>
+        <w:lastRenderedPageBreak/>
         <w:t>9 Учет работы по бюллетеням и указаниям</w:t>
       </w:r>
     </w:p>
